--- a/src/Resources/Resume/CV_EN.docx
+++ b/src/Resources/Resume/CV_EN.docx
@@ -60,16 +60,7 @@
     </w:p>
     <w:p>
       <w:pPr>
-        <w:spacing w:after="20" w:line="240" w:lineRule="auto"/>
-        <w:contextualSpacing/>
-        <w:rPr>
-          <w:color w:val="FFFFFF" w:themeColor="background1"/>
-        </w:rPr>
-      </w:pPr>
-    </w:p>
-    <w:p>
-      <w:pPr>
-        <w:spacing w:after="40" w:line="336" w:lineRule="auto"/>
+        <w:spacing w:after="40" w:line="432" w:lineRule="auto"/>
         <w:contextualSpacing/>
         <w:rPr>
           <w:color w:val="FFFFFF" w:themeColor="background1"/>
@@ -453,44 +444,34 @@
         <w:spacing w:after="0" w:line="240" w:lineRule="auto"/>
         <w:rPr>
           <w:color w:val="FFFFFF" w:themeColor="background1"/>
+          <w:sz w:val="28"/>
+          <w:szCs w:val="28"/>
+        </w:rPr>
+      </w:pPr>
+    </w:p>
+    <w:p>
+      <w:pPr>
+        <w:spacing w:after="0" w:line="240" w:lineRule="auto"/>
+        <w:rPr>
+          <w:color w:val="000000" w:themeColor="text1"/>
           <w:sz w:val="44"/>
           <w:szCs w:val="44"/>
         </w:rPr>
       </w:pPr>
-    </w:p>
-    <w:p>
-      <w:pPr>
-        <w:spacing w:after="0" w:line="240" w:lineRule="auto"/>
-        <w:rPr>
-          <w:color w:val="FFFFFF" w:themeColor="background1"/>
-          <w:sz w:val="28"/>
-          <w:szCs w:val="28"/>
-        </w:rPr>
-      </w:pPr>
-    </w:p>
-    <w:p>
-      <w:pPr>
-        <w:spacing w:after="0" w:line="240" w:lineRule="auto"/>
+      <w:r>
         <w:rPr>
           <w:color w:val="000000" w:themeColor="text1"/>
           <w:sz w:val="44"/>
           <w:szCs w:val="44"/>
         </w:rPr>
-      </w:pPr>
+        <w:t>Cristian-Mihail</w:t>
+      </w:r>
       <w:r>
         <w:rPr>
           <w:color w:val="000000" w:themeColor="text1"/>
           <w:sz w:val="44"/>
           <w:szCs w:val="44"/>
         </w:rPr>
-        <w:t>Cristian-Mihail</w:t>
-      </w:r>
-      <w:r>
-        <w:rPr>
-          <w:color w:val="000000" w:themeColor="text1"/>
-          <w:sz w:val="44"/>
-          <w:szCs w:val="44"/>
-        </w:rPr>
         <w:br/>
         <w:t>Dumitrescu</w:t>
       </w:r>
@@ -539,7 +520,7 @@
     </w:p>
     <w:p>
       <w:pPr>
-        <w:spacing w:after="0" w:line="360" w:lineRule="auto"/>
+        <w:spacing w:after="0" w:line="600" w:lineRule="auto"/>
         <w:rPr>
           <w:color w:val="000000" w:themeColor="text1"/>
           <w:sz w:val="16"/>
@@ -1075,7 +1056,10 @@
     <w:sectPr>
       <w:headerReference w:type="even" r:id="rId11"/>
       <w:headerReference w:type="default" r:id="rId12"/>
-      <w:headerReference w:type="first" r:id="rId13"/>
+      <w:footerReference w:type="even" r:id="rId13"/>
+      <w:footerReference w:type="default" r:id="rId14"/>
+      <w:headerReference w:type="first" r:id="rId15"/>
+      <w:footerReference w:type="first" r:id="rId16"/>
       <w:pgSz w:w="11808" w:h="15840" w:code="1"/>
       <w:pgMar w:top="0" w:right="0" w:bottom="0" w:left="0" w:header="0" w:footer="0" w:gutter="0"/>
       <w:cols w:num="2" w:space="720" w:equalWidth="0">
@@ -1113,6 +1097,36 @@
 </w:endnotes>
 </file>
 
+<file path=word/footer1.xml><?xml version="1.0" encoding="utf-8"?>
+<w:ftr xmlns:wpc="http://schemas.microsoft.com/office/word/2010/wordprocessingCanvas" xmlns:cx="http://schemas.microsoft.com/office/drawing/2014/chartex" xmlns:cx1="http://schemas.microsoft.com/office/drawing/2015/9/8/chartex" xmlns:cx2="http://schemas.microsoft.com/office/drawing/2015/10/21/chartex" xmlns:cx3="http://schemas.microsoft.com/office/drawing/2016/5/9/chartex" xmlns:cx4="http://schemas.microsoft.com/office/drawing/2016/5/10/chartex" xmlns:cx5="http://schemas.microsoft.com/office/drawing/2016/5/11/chartex" xmlns:cx6="http://schemas.microsoft.com/office/drawing/2016/5/12/chartex" xmlns:cx7="http://schemas.microsoft.com/office/drawing/2016/5/13/chartex" xmlns:cx8="http://schemas.microsoft.com/office/drawing/2016/5/14/chartex" xmlns:mc="http://schemas.openxmlformats.org/markup-compatibility/2006" xmlns:aink="http://schemas.microsoft.com/office/drawing/2016/ink" xmlns:am3d="http://schemas.microsoft.com/office/drawing/2017/model3d" xmlns:o="urn:schemas-microsoft-com:office:office" xmlns:oel="http://schemas.microsoft.com/office/2019/extlst" xmlns:r="http://schemas.openxmlformats.org/officeDocument/2006/relationships" xmlns:m="http://schemas.openxmlformats.org/officeDocument/2006/math" xmlns:v="urn:schemas-microsoft-com:vml" xmlns:wp14="http://schemas.microsoft.com/office/word/2010/wordprocessingDrawing" xmlns:wp="http://schemas.openxmlformats.org/drawingml/2006/wordprocessingDrawing" xmlns:w10="urn:schemas-microsoft-com:office:word" xmlns:w="http://schemas.openxmlformats.org/wordprocessingml/2006/main" xmlns:w14="http://schemas.microsoft.com/office/word/2010/wordml" xmlns:w15="http://schemas.microsoft.com/office/word/2012/wordml" xmlns:w16cex="http://schemas.microsoft.com/office/word/2018/wordml/cex" xmlns:w16cid="http://schemas.microsoft.com/office/word/2016/wordml/cid" xmlns:w16="http://schemas.microsoft.com/office/word/2018/wordml" xmlns:w16du="http://schemas.microsoft.com/office/word/2023/wordml/word16du" xmlns:w16sdtdh="http://schemas.microsoft.com/office/word/2020/wordml/sdtdatahash" xmlns:w16se="http://schemas.microsoft.com/office/word/2015/wordml/symex" xmlns:wpg="http://schemas.microsoft.com/office/word/2010/wordprocessingGroup" xmlns:wpi="http://schemas.microsoft.com/office/word/2010/wordprocessingInk" xmlns:wne="http://schemas.microsoft.com/office/word/2006/wordml" xmlns:wps="http://schemas.microsoft.com/office/word/2010/wordprocessingShape" mc:Ignorable="w14 w15 w16se w16cid w16 w16cex w16sdtdh w16du wp14">
+  <w:p>
+    <w:pPr>
+      <w:pStyle w:val="Footer"/>
+    </w:pPr>
+  </w:p>
+</w:ftr>
+</file>
+
+<file path=word/footer2.xml><?xml version="1.0" encoding="utf-8"?>
+<w:ftr xmlns:wpc="http://schemas.microsoft.com/office/word/2010/wordprocessingCanvas" xmlns:cx="http://schemas.microsoft.com/office/drawing/2014/chartex" xmlns:cx1="http://schemas.microsoft.com/office/drawing/2015/9/8/chartex" xmlns:cx2="http://schemas.microsoft.com/office/drawing/2015/10/21/chartex" xmlns:cx3="http://schemas.microsoft.com/office/drawing/2016/5/9/chartex" xmlns:cx4="http://schemas.microsoft.com/office/drawing/2016/5/10/chartex" xmlns:cx5="http://schemas.microsoft.com/office/drawing/2016/5/11/chartex" xmlns:cx6="http://schemas.microsoft.com/office/drawing/2016/5/12/chartex" xmlns:cx7="http://schemas.microsoft.com/office/drawing/2016/5/13/chartex" xmlns:cx8="http://schemas.microsoft.com/office/drawing/2016/5/14/chartex" xmlns:mc="http://schemas.openxmlformats.org/markup-compatibility/2006" xmlns:aink="http://schemas.microsoft.com/office/drawing/2016/ink" xmlns:am3d="http://schemas.microsoft.com/office/drawing/2017/model3d" xmlns:o="urn:schemas-microsoft-com:office:office" xmlns:oel="http://schemas.microsoft.com/office/2019/extlst" xmlns:r="http://schemas.openxmlformats.org/officeDocument/2006/relationships" xmlns:m="http://schemas.openxmlformats.org/officeDocument/2006/math" xmlns:v="urn:schemas-microsoft-com:vml" xmlns:wp14="http://schemas.microsoft.com/office/word/2010/wordprocessingDrawing" xmlns:wp="http://schemas.openxmlformats.org/drawingml/2006/wordprocessingDrawing" xmlns:w10="urn:schemas-microsoft-com:office:word" xmlns:w="http://schemas.openxmlformats.org/wordprocessingml/2006/main" xmlns:w14="http://schemas.microsoft.com/office/word/2010/wordml" xmlns:w15="http://schemas.microsoft.com/office/word/2012/wordml" xmlns:w16cex="http://schemas.microsoft.com/office/word/2018/wordml/cex" xmlns:w16cid="http://schemas.microsoft.com/office/word/2016/wordml/cid" xmlns:w16="http://schemas.microsoft.com/office/word/2018/wordml" xmlns:w16du="http://schemas.microsoft.com/office/word/2023/wordml/word16du" xmlns:w16sdtdh="http://schemas.microsoft.com/office/word/2020/wordml/sdtdatahash" xmlns:w16se="http://schemas.microsoft.com/office/word/2015/wordml/symex" xmlns:wpg="http://schemas.microsoft.com/office/word/2010/wordprocessingGroup" xmlns:wpi="http://schemas.microsoft.com/office/word/2010/wordprocessingInk" xmlns:wne="http://schemas.microsoft.com/office/word/2006/wordml" xmlns:wps="http://schemas.microsoft.com/office/word/2010/wordprocessingShape" mc:Ignorable="w14 w15 w16se w16cid w16 w16cex w16sdtdh w16du wp14">
+  <w:p>
+    <w:pPr>
+      <w:pStyle w:val="Footer"/>
+    </w:pPr>
+  </w:p>
+</w:ftr>
+</file>
+
+<file path=word/footer3.xml><?xml version="1.0" encoding="utf-8"?>
+<w:ftr xmlns:wpc="http://schemas.microsoft.com/office/word/2010/wordprocessingCanvas" xmlns:cx="http://schemas.microsoft.com/office/drawing/2014/chartex" xmlns:cx1="http://schemas.microsoft.com/office/drawing/2015/9/8/chartex" xmlns:cx2="http://schemas.microsoft.com/office/drawing/2015/10/21/chartex" xmlns:cx3="http://schemas.microsoft.com/office/drawing/2016/5/9/chartex" xmlns:cx4="http://schemas.microsoft.com/office/drawing/2016/5/10/chartex" xmlns:cx5="http://schemas.microsoft.com/office/drawing/2016/5/11/chartex" xmlns:cx6="http://schemas.microsoft.com/office/drawing/2016/5/12/chartex" xmlns:cx7="http://schemas.microsoft.com/office/drawing/2016/5/13/chartex" xmlns:cx8="http://schemas.microsoft.com/office/drawing/2016/5/14/chartex" xmlns:mc="http://schemas.openxmlformats.org/markup-compatibility/2006" xmlns:aink="http://schemas.microsoft.com/office/drawing/2016/ink" xmlns:am3d="http://schemas.microsoft.com/office/drawing/2017/model3d" xmlns:o="urn:schemas-microsoft-com:office:office" xmlns:oel="http://schemas.microsoft.com/office/2019/extlst" xmlns:r="http://schemas.openxmlformats.org/officeDocument/2006/relationships" xmlns:m="http://schemas.openxmlformats.org/officeDocument/2006/math" xmlns:v="urn:schemas-microsoft-com:vml" xmlns:wp14="http://schemas.microsoft.com/office/word/2010/wordprocessingDrawing" xmlns:wp="http://schemas.openxmlformats.org/drawingml/2006/wordprocessingDrawing" xmlns:w10="urn:schemas-microsoft-com:office:word" xmlns:w="http://schemas.openxmlformats.org/wordprocessingml/2006/main" xmlns:w14="http://schemas.microsoft.com/office/word/2010/wordml" xmlns:w15="http://schemas.microsoft.com/office/word/2012/wordml" xmlns:w16cex="http://schemas.microsoft.com/office/word/2018/wordml/cex" xmlns:w16cid="http://schemas.microsoft.com/office/word/2016/wordml/cid" xmlns:w16="http://schemas.microsoft.com/office/word/2018/wordml" xmlns:w16du="http://schemas.microsoft.com/office/word/2023/wordml/word16du" xmlns:w16sdtdh="http://schemas.microsoft.com/office/word/2020/wordml/sdtdatahash" xmlns:w16se="http://schemas.microsoft.com/office/word/2015/wordml/symex" xmlns:wpg="http://schemas.microsoft.com/office/word/2010/wordprocessingGroup" xmlns:wpi="http://schemas.microsoft.com/office/word/2010/wordprocessingInk" xmlns:wne="http://schemas.microsoft.com/office/word/2006/wordml" xmlns:wps="http://schemas.microsoft.com/office/word/2010/wordprocessingShape" mc:Ignorable="w14 w15 w16se w16cid w16 w16cex w16sdtdh w16du wp14">
+  <w:p>
+    <w:pPr>
+      <w:pStyle w:val="Footer"/>
+    </w:pPr>
+  </w:p>
+</w:ftr>
+</file>
+
 <file path=word/footnotes.xml><?xml version="1.0" encoding="utf-8"?>
 <w:footnotes xmlns:wpc="http://schemas.microsoft.com/office/word/2010/wordprocessingCanvas" xmlns:cx="http://schemas.microsoft.com/office/drawing/2014/chartex" xmlns:cx1="http://schemas.microsoft.com/office/drawing/2015/9/8/chartex" xmlns:cx2="http://schemas.microsoft.com/office/drawing/2015/10/21/chartex" xmlns:cx3="http://schemas.microsoft.com/office/drawing/2016/5/9/chartex" xmlns:cx4="http://schemas.microsoft.com/office/drawing/2016/5/10/chartex" xmlns:cx5="http://schemas.microsoft.com/office/drawing/2016/5/11/chartex" xmlns:cx6="http://schemas.microsoft.com/office/drawing/2016/5/12/chartex" xmlns:cx7="http://schemas.microsoft.com/office/drawing/2016/5/13/chartex" xmlns:cx8="http://schemas.microsoft.com/office/drawing/2016/5/14/chartex" xmlns:mc="http://schemas.openxmlformats.org/markup-compatibility/2006" xmlns:aink="http://schemas.microsoft.com/office/drawing/2016/ink" xmlns:am3d="http://schemas.microsoft.com/office/drawing/2017/model3d" xmlns:o="urn:schemas-microsoft-com:office:office" xmlns:oel="http://schemas.microsoft.com/office/2019/extlst" xmlns:r="http://schemas.openxmlformats.org/officeDocument/2006/relationships" xmlns:m="http://schemas.openxmlformats.org/officeDocument/2006/math" xmlns:v="urn:schemas-microsoft-com:vml" xmlns:wp14="http://schemas.microsoft.com/office/word/2010/wordprocessingDrawing" xmlns:wp="http://schemas.openxmlformats.org/drawingml/2006/wordprocessingDrawing" xmlns:w10="urn:schemas-microsoft-com:office:word" xmlns:w="http://schemas.openxmlformats.org/wordprocessingml/2006/main" xmlns:w14="http://schemas.microsoft.com/office/word/2010/wordml" xmlns:w15="http://schemas.microsoft.com/office/word/2012/wordml" xmlns:w16cex="http://schemas.microsoft.com/office/word/2018/wordml/cex" xmlns:w16cid="http://schemas.microsoft.com/office/word/2016/wordml/cid" xmlns:w16="http://schemas.microsoft.com/office/word/2018/wordml" xmlns:w16du="http://schemas.microsoft.com/office/word/2023/wordml/word16du" xmlns:w16sdtdh="http://schemas.microsoft.com/office/word/2020/wordml/sdtdatahash" xmlns:w16se="http://schemas.microsoft.com/office/word/2015/wordml/symex" xmlns:wpg="http://schemas.microsoft.com/office/word/2010/wordprocessingGroup" xmlns:wpi="http://schemas.microsoft.com/office/word/2010/wordprocessingInk" xmlns:wne="http://schemas.microsoft.com/office/word/2006/wordml" xmlns:wps="http://schemas.microsoft.com/office/word/2010/wordprocessingShape" mc:Ignorable="w14 w15 w16se w16cid w16 w16cex w16sdtdh w16du wp14">
   <w:footnote w:type="separator" w:id="-1">
@@ -1148,7 +1162,7 @@
       <w:rPr>
         <w:noProof/>
       </w:rPr>
-      <w:pict w14:anchorId="3CA99462">
+      <w:pict w14:anchorId="1AEA24E6">
         <v:shapetype id="_x0000_t75" coordsize="21600,21600" o:spt="75" o:preferrelative="t" path="m@4@5l@4@11@9@11@9@5xe" filled="f" stroked="f">
           <v:stroke joinstyle="miter"/>
           <v:formulas>
@@ -1168,9 +1182,8 @@
           <v:path o:extrusionok="f" gradientshapeok="t" o:connecttype="rect"/>
           <o:lock v:ext="edit" aspectratio="t"/>
         </v:shapetype>
-        <v:shape id="WordPictureWatermark97041126" o:spid="_x0000_s1035" type="#_x0000_t75" style="position:absolute;margin-left:0;margin-top:0;width:595.7pt;height:841.9pt;z-index:-251657216;mso-position-horizontal:center;mso-position-horizontal-relative:margin;mso-position-vertical:center;mso-position-vertical-relative:margin" o:allowincell="f">
-          <v:imagedata r:id="rId1" o:title="CV_Template"/>
-          <w10:wrap anchorx="margin" anchory="margin"/>
+        <v:shape id="WordPictureWatermark504704376" o:spid="_x0000_s1038" type="#_x0000_t75" style="position:absolute;margin-left:0;margin-top:0;width:595.7pt;height:841.9pt;z-index:-251657216;mso-position-horizontal:center;mso-position-horizontal-relative:margin;mso-position-vertical:center;mso-position-vertical-relative:margin" o:allowincell="f">
+          <v:imagedata r:id="rId1" o:title="CV_Template_EN"/>
         </v:shape>
       </w:pict>
     </w:r>
@@ -1188,7 +1201,7 @@
       <w:rPr>
         <w:noProof/>
       </w:rPr>
-      <w:pict w14:anchorId="4B5928A7">
+      <w:pict w14:anchorId="553C503E">
         <v:shapetype id="_x0000_t75" coordsize="21600,21600" o:spt="75" o:preferrelative="t" path="m@4@5l@4@11@9@11@9@5xe" filled="f" stroked="f">
           <v:stroke joinstyle="miter"/>
           <v:formulas>
@@ -1208,9 +1221,8 @@
           <v:path o:extrusionok="f" gradientshapeok="t" o:connecttype="rect"/>
           <o:lock v:ext="edit" aspectratio="t"/>
         </v:shapetype>
-        <v:shape id="WordPictureWatermark97041127" o:spid="_x0000_s1036" type="#_x0000_t75" style="position:absolute;margin-left:0;margin-top:0;width:595.7pt;height:841.9pt;z-index:-251656192;mso-position-horizontal:center;mso-position-horizontal-relative:margin;mso-position-vertical:center;mso-position-vertical-relative:margin" o:allowincell="f">
-          <v:imagedata r:id="rId1" o:title="CV_Template"/>
-          <w10:wrap anchorx="margin" anchory="margin"/>
+        <v:shape id="WordPictureWatermark504704377" o:spid="_x0000_s1039" type="#_x0000_t75" style="position:absolute;margin-left:0;margin-top:0;width:595.7pt;height:841.9pt;z-index:-251656192;mso-position-horizontal:center;mso-position-horizontal-relative:margin;mso-position-vertical:center;mso-position-vertical-relative:margin" o:allowincell="f">
+          <v:imagedata r:id="rId1" o:title="CV_Template_EN"/>
         </v:shape>
       </w:pict>
     </w:r>
@@ -1228,7 +1240,7 @@
       <w:rPr>
         <w:noProof/>
       </w:rPr>
-      <w:pict w14:anchorId="266BFC00">
+      <w:pict w14:anchorId="45141702">
         <v:shapetype id="_x0000_t75" coordsize="21600,21600" o:spt="75" o:preferrelative="t" path="m@4@5l@4@11@9@11@9@5xe" filled="f" stroked="f">
           <v:stroke joinstyle="miter"/>
           <v:formulas>
@@ -1248,9 +1260,8 @@
           <v:path o:extrusionok="f" gradientshapeok="t" o:connecttype="rect"/>
           <o:lock v:ext="edit" aspectratio="t"/>
         </v:shapetype>
-        <v:shape id="WordPictureWatermark97041125" o:spid="_x0000_s1034" type="#_x0000_t75" style="position:absolute;margin-left:0;margin-top:0;width:595.7pt;height:841.9pt;z-index:-251658240;mso-position-horizontal:center;mso-position-horizontal-relative:margin;mso-position-vertical:center;mso-position-vertical-relative:margin" o:allowincell="f">
-          <v:imagedata r:id="rId1" o:title="CV_Template"/>
-          <w10:wrap anchorx="margin" anchory="margin"/>
+        <v:shape id="WordPictureWatermark504704375" o:spid="_x0000_s1037" type="#_x0000_t75" style="position:absolute;margin-left:0;margin-top:0;width:595.7pt;height:841.9pt;z-index:-251658240;mso-position-horizontal:center;mso-position-horizontal-relative:margin;mso-position-vertical:center;mso-position-vertical-relative:margin" o:allowincell="f">
+          <v:imagedata r:id="rId1" o:title="CV_Template_EN"/>
         </v:shape>
       </w:pict>
     </w:r>
